--- a/github.docx
+++ b/github.docx
@@ -44,45 +44,47 @@
       <w:r>
         <w:t xml:space="preserve"> przy instalacji jakoś sobie powinniście poradzić</w:t>
       </w:r>
+      <w:r>
+        <w:t xml:space="preserve">, ja polecam wybrać opcję z </w:t>
+      </w:r>
+      <w:proofErr w:type="spellStart"/>
+      <w:r>
+        <w:t>bashem</w:t>
+      </w:r>
+      <w:proofErr w:type="spellEnd"/>
+      <w:r>
+        <w:t>, przynajmniej ja tak instalowałem.</w:t>
+      </w:r>
+    </w:p>
+    <w:p>
+      <w:r>
+        <w:t xml:space="preserve">Zmienna środowiskowa do ustawienia do gita.. w moim przypadku przy domyślnej instalacji wygląda tak: </w:t>
+      </w:r>
+      <w:r>
+        <w:t xml:space="preserve">C:\Program </w:t>
+      </w:r>
+      <w:proofErr w:type="spellStart"/>
+      <w:r>
+        <w:t>Files</w:t>
+      </w:r>
+      <w:proofErr w:type="spellEnd"/>
+      <w:r>
+        <w:t xml:space="preserve"> (x86)\Git\</w:t>
+      </w:r>
+      <w:proofErr w:type="spellStart"/>
+      <w:r>
+        <w:t>cmd</w:t>
+      </w:r>
+      <w:proofErr w:type="spellEnd"/>
+    </w:p>
+    <w:p>
+      <w:r>
+        <w:t xml:space="preserve">Wchodzimy w konsolę, na początek ustawcie sobie: </w:t>
+      </w:r>
+    </w:p>
+    <w:p>
       <w:bookmarkStart w:id="0" w:name="_GoBack"/>
       <w:bookmarkEnd w:id="0"/>
-    </w:p>
-    <w:p/>
-    <w:p/>
-    <w:p>
-      <w:pPr>
-        <w:rPr>
-          <w:lang w:val="en-US"/>
-        </w:rPr>
-      </w:pPr>
-      <w:r>
-        <w:rPr>
-          <w:lang w:val="en-US"/>
-        </w:rPr>
-        <w:t>C:\Program Files (x86)\</w:t>
-      </w:r>
-      <w:proofErr w:type="spellStart"/>
-      <w:r>
-        <w:rPr>
-          <w:lang w:val="en-US"/>
-        </w:rPr>
-        <w:t>Git</w:t>
-      </w:r>
-      <w:proofErr w:type="spellEnd"/>
-      <w:r>
-        <w:rPr>
-          <w:lang w:val="en-US"/>
-        </w:rPr>
-        <w:t>\</w:t>
-      </w:r>
-      <w:proofErr w:type="spellStart"/>
-      <w:r>
-        <w:rPr>
-          <w:lang w:val="en-US"/>
-        </w:rPr>
-        <w:t>cmd</w:t>
-      </w:r>
-      <w:proofErr w:type="spellEnd"/>
     </w:p>
     <w:sectPr>
       <w:pgSz w:w="11906" w:h="16838"/>

--- a/github.docx
+++ b/github.docx
@@ -79,12 +79,213 @@
     </w:p>
     <w:p>
       <w:r>
-        <w:t xml:space="preserve">Wchodzimy w konsolę, na początek ustawcie sobie: </w:t>
+        <w:t>Wchodzimy w konsolę</w:t>
+      </w:r>
+      <w:r>
+        <w:t xml:space="preserve"> git BASH</w:t>
+      </w:r>
+      <w:r>
+        <w:t xml:space="preserve">, na początek ustawcie sobie: </w:t>
       </w:r>
     </w:p>
     <w:p>
+      <w:pPr>
+        <w:tabs>
+          <w:tab w:val="left" w:pos="916"/>
+          <w:tab w:val="left" w:pos="1832"/>
+          <w:tab w:val="left" w:pos="2748"/>
+          <w:tab w:val="left" w:pos="3664"/>
+          <w:tab w:val="left" w:pos="4580"/>
+          <w:tab w:val="left" w:pos="5496"/>
+          <w:tab w:val="left" w:pos="6412"/>
+          <w:tab w:val="left" w:pos="7328"/>
+          <w:tab w:val="left" w:pos="8244"/>
+          <w:tab w:val="left" w:pos="9160"/>
+          <w:tab w:val="left" w:pos="10076"/>
+          <w:tab w:val="left" w:pos="10992"/>
+          <w:tab w:val="left" w:pos="11908"/>
+          <w:tab w:val="left" w:pos="12824"/>
+          <w:tab w:val="left" w:pos="13740"/>
+          <w:tab w:val="left" w:pos="14656"/>
+        </w:tabs>
+        <w:spacing w:after="0" w:line="240" w:lineRule="auto"/>
+        <w:rPr>
+          <w:rFonts w:ascii="Courier New" w:eastAsia="Times New Roman" w:hAnsi="Courier New" w:cs="Courier New"/>
+          <w:sz w:val="20"/>
+          <w:szCs w:val="20"/>
+          <w:lang w:val="en-US" w:eastAsia="pl-PL"/>
+        </w:rPr>
+      </w:pPr>
+      <w:r>
+        <w:rPr>
+          <w:rFonts w:ascii="Courier New" w:eastAsia="Times New Roman" w:hAnsi="Courier New" w:cs="Courier New"/>
+          <w:sz w:val="20"/>
+          <w:szCs w:val="20"/>
+          <w:lang w:val="en-US" w:eastAsia="pl-PL"/>
+        </w:rPr>
+        <w:t xml:space="preserve">$ </w:t>
+      </w:r>
+      <w:proofErr w:type="spellStart"/>
+      <w:r>
+        <w:rPr>
+          <w:rFonts w:ascii="Courier New" w:eastAsia="Times New Roman" w:hAnsi="Courier New" w:cs="Courier New"/>
+          <w:sz w:val="20"/>
+          <w:szCs w:val="20"/>
+          <w:lang w:val="en-US" w:eastAsia="pl-PL"/>
+        </w:rPr>
+        <w:t>git</w:t>
+      </w:r>
+      <w:proofErr w:type="spellEnd"/>
+      <w:r>
+        <w:rPr>
+          <w:rFonts w:ascii="Courier New" w:eastAsia="Times New Roman" w:hAnsi="Courier New" w:cs="Courier New"/>
+          <w:sz w:val="20"/>
+          <w:szCs w:val="20"/>
+          <w:lang w:val="en-US" w:eastAsia="pl-PL"/>
+        </w:rPr>
+        <w:t xml:space="preserve"> </w:t>
+      </w:r>
+      <w:proofErr w:type="spellStart"/>
+      <w:r>
+        <w:rPr>
+          <w:rFonts w:ascii="Courier New" w:eastAsia="Times New Roman" w:hAnsi="Courier New" w:cs="Courier New"/>
+          <w:sz w:val="20"/>
+          <w:szCs w:val="20"/>
+          <w:lang w:val="en-US" w:eastAsia="pl-PL"/>
+        </w:rPr>
+        <w:t>config</w:t>
+      </w:r>
+      <w:proofErr w:type="spellEnd"/>
+      <w:r>
+        <w:rPr>
+          <w:rFonts w:ascii="Courier New" w:eastAsia="Times New Roman" w:hAnsi="Courier New" w:cs="Courier New"/>
+          <w:sz w:val="20"/>
+          <w:szCs w:val="20"/>
+          <w:lang w:val="en-US" w:eastAsia="pl-PL"/>
+        </w:rPr>
+        <w:t xml:space="preserve"> --global user.name "Jan Nowak"</w:t>
+      </w:r>
+    </w:p>
+    <w:p>
+      <w:pPr>
+        <w:tabs>
+          <w:tab w:val="left" w:pos="916"/>
+          <w:tab w:val="left" w:pos="1832"/>
+          <w:tab w:val="left" w:pos="2748"/>
+          <w:tab w:val="left" w:pos="3664"/>
+          <w:tab w:val="left" w:pos="4580"/>
+          <w:tab w:val="left" w:pos="5496"/>
+          <w:tab w:val="left" w:pos="6412"/>
+          <w:tab w:val="left" w:pos="7328"/>
+          <w:tab w:val="left" w:pos="8244"/>
+          <w:tab w:val="left" w:pos="9160"/>
+          <w:tab w:val="left" w:pos="10076"/>
+          <w:tab w:val="left" w:pos="10992"/>
+          <w:tab w:val="left" w:pos="11908"/>
+          <w:tab w:val="left" w:pos="12824"/>
+          <w:tab w:val="left" w:pos="13740"/>
+          <w:tab w:val="left" w:pos="14656"/>
+        </w:tabs>
+        <w:spacing w:after="0" w:line="240" w:lineRule="auto"/>
+        <w:rPr>
+          <w:rFonts w:ascii="Courier New" w:eastAsia="Times New Roman" w:hAnsi="Courier New" w:cs="Courier New"/>
+          <w:sz w:val="20"/>
+          <w:szCs w:val="20"/>
+          <w:lang w:val="en-US" w:eastAsia="pl-PL"/>
+        </w:rPr>
+      </w:pPr>
+      <w:r>
+        <w:rPr>
+          <w:rFonts w:ascii="Courier New" w:eastAsia="Times New Roman" w:hAnsi="Courier New" w:cs="Courier New"/>
+          <w:sz w:val="20"/>
+          <w:szCs w:val="20"/>
+          <w:lang w:val="en-US" w:eastAsia="pl-PL"/>
+        </w:rPr>
+        <w:t xml:space="preserve">$ </w:t>
+      </w:r>
+      <w:proofErr w:type="spellStart"/>
+      <w:r>
+        <w:rPr>
+          <w:rFonts w:ascii="Courier New" w:eastAsia="Times New Roman" w:hAnsi="Courier New" w:cs="Courier New"/>
+          <w:sz w:val="20"/>
+          <w:szCs w:val="20"/>
+          <w:lang w:val="en-US" w:eastAsia="pl-PL"/>
+        </w:rPr>
+        <w:t>git</w:t>
+      </w:r>
+      <w:proofErr w:type="spellEnd"/>
+      <w:r>
+        <w:rPr>
+          <w:rFonts w:ascii="Courier New" w:eastAsia="Times New Roman" w:hAnsi="Courier New" w:cs="Courier New"/>
+          <w:sz w:val="20"/>
+          <w:szCs w:val="20"/>
+          <w:lang w:val="en-US" w:eastAsia="pl-PL"/>
+        </w:rPr>
+        <w:t xml:space="preserve"> </w:t>
+      </w:r>
+      <w:proofErr w:type="spellStart"/>
+      <w:r>
+        <w:rPr>
+          <w:rFonts w:ascii="Courier New" w:eastAsia="Times New Roman" w:hAnsi="Courier New" w:cs="Courier New"/>
+          <w:sz w:val="20"/>
+          <w:szCs w:val="20"/>
+          <w:lang w:val="en-US" w:eastAsia="pl-PL"/>
+        </w:rPr>
+        <w:t>config</w:t>
+      </w:r>
+      <w:proofErr w:type="spellEnd"/>
+      <w:r>
+        <w:rPr>
+          <w:rFonts w:ascii="Courier New" w:eastAsia="Times New Roman" w:hAnsi="Courier New" w:cs="Courier New"/>
+          <w:sz w:val="20"/>
+          <w:szCs w:val="20"/>
+          <w:lang w:val="en-US" w:eastAsia="pl-PL"/>
+        </w:rPr>
+        <w:t xml:space="preserve"> --global </w:t>
+      </w:r>
+      <w:proofErr w:type="spellStart"/>
+      <w:r>
+        <w:rPr>
+          <w:rFonts w:ascii="Courier New" w:eastAsia="Times New Roman" w:hAnsi="Courier New" w:cs="Courier New"/>
+          <w:sz w:val="20"/>
+          <w:szCs w:val="20"/>
+          <w:lang w:val="en-US" w:eastAsia="pl-PL"/>
+        </w:rPr>
+        <w:t>user.email</w:t>
+      </w:r>
+      <w:proofErr w:type="spellEnd"/>
+      <w:r>
+        <w:rPr>
+          <w:rFonts w:ascii="Courier New" w:eastAsia="Times New Roman" w:hAnsi="Courier New" w:cs="Courier New"/>
+          <w:sz w:val="20"/>
+          <w:szCs w:val="20"/>
+          <w:lang w:val="en-US" w:eastAsia="pl-PL"/>
+        </w:rPr>
+        <w:t xml:space="preserve"> jannowak@example.com</w:t>
+      </w:r>
+    </w:p>
+    <w:p>
+      <w:pPr>
+        <w:rPr>
+          <w:lang w:val="en-US"/>
+        </w:rPr>
+      </w:pPr>
+    </w:p>
+    <w:p>
+      <w:pPr>
+        <w:rPr>
+          <w:lang w:val="en-US"/>
+        </w:rPr>
+      </w:pPr>
       <w:bookmarkStart w:id="0" w:name="_GoBack"/>
       <w:bookmarkEnd w:id="0"/>
+    </w:p>
+    <w:p>
+      <w:pPr>
+        <w:rPr>
+          <w:lang w:val="en-US"/>
+        </w:rPr>
+      </w:pPr>
     </w:p>
     <w:sectPr>
       <w:pgSz w:w="11906" w:h="16838"/>
@@ -294,6 +495,69 @@
       <w:u w:val="single"/>
     </w:rPr>
   </w:style>
+  <w:style w:type="paragraph" w:styleId="HTML-wstpniesformatowany">
+    <w:name w:val="HTML Preformatted"/>
+    <w:basedOn w:val="Normalny"/>
+    <w:link w:val="HTML-wstpniesformatowanyZnak"/>
+    <w:uiPriority w:val="99"/>
+    <w:semiHidden/>
+    <w:unhideWhenUsed/>
+    <w:rsid w:val="005C0F41"/>
+    <w:pPr>
+      <w:tabs>
+        <w:tab w:val="left" w:pos="916"/>
+        <w:tab w:val="left" w:pos="1832"/>
+        <w:tab w:val="left" w:pos="2748"/>
+        <w:tab w:val="left" w:pos="3664"/>
+        <w:tab w:val="left" w:pos="4580"/>
+        <w:tab w:val="left" w:pos="5496"/>
+        <w:tab w:val="left" w:pos="6412"/>
+        <w:tab w:val="left" w:pos="7328"/>
+        <w:tab w:val="left" w:pos="8244"/>
+        <w:tab w:val="left" w:pos="9160"/>
+        <w:tab w:val="left" w:pos="10076"/>
+        <w:tab w:val="left" w:pos="10992"/>
+        <w:tab w:val="left" w:pos="11908"/>
+        <w:tab w:val="left" w:pos="12824"/>
+        <w:tab w:val="left" w:pos="13740"/>
+        <w:tab w:val="left" w:pos="14656"/>
+      </w:tabs>
+      <w:spacing w:after="0" w:line="240" w:lineRule="auto"/>
+    </w:pPr>
+    <w:rPr>
+      <w:rFonts w:ascii="Courier New" w:eastAsia="Times New Roman" w:hAnsi="Courier New" w:cs="Courier New"/>
+      <w:sz w:val="20"/>
+      <w:szCs w:val="20"/>
+      <w:lang w:eastAsia="pl-PL"/>
+    </w:rPr>
+  </w:style>
+  <w:style w:type="character" w:customStyle="1" w:styleId="HTML-wstpniesformatowanyZnak">
+    <w:name w:val="HTML - wstępnie sformatowany Znak"/>
+    <w:basedOn w:val="Domylnaczcionkaakapitu"/>
+    <w:link w:val="HTML-wstpniesformatowany"/>
+    <w:uiPriority w:val="99"/>
+    <w:semiHidden/>
+    <w:rsid w:val="005C0F41"/>
+    <w:rPr>
+      <w:rFonts w:ascii="Courier New" w:eastAsia="Times New Roman" w:hAnsi="Courier New" w:cs="Courier New"/>
+      <w:sz w:val="20"/>
+      <w:szCs w:val="20"/>
+      <w:lang w:eastAsia="pl-PL"/>
+    </w:rPr>
+  </w:style>
+  <w:style w:type="character" w:styleId="HTML-kod">
+    <w:name w:val="HTML Code"/>
+    <w:basedOn w:val="Domylnaczcionkaakapitu"/>
+    <w:uiPriority w:val="99"/>
+    <w:semiHidden/>
+    <w:unhideWhenUsed/>
+    <w:rsid w:val="005C0F41"/>
+    <w:rPr>
+      <w:rFonts w:ascii="Courier New" w:eastAsia="Times New Roman" w:hAnsi="Courier New" w:cs="Courier New"/>
+      <w:sz w:val="20"/>
+      <w:szCs w:val="20"/>
+    </w:rPr>
+  </w:style>
 </w:styles>
 </file>
 
@@ -493,6 +757,69 @@
     <w:rPr>
       <w:color w:val="0000FF" w:themeColor="hyperlink"/>
       <w:u w:val="single"/>
+    </w:rPr>
+  </w:style>
+  <w:style w:type="paragraph" w:styleId="HTML-wstpniesformatowany">
+    <w:name w:val="HTML Preformatted"/>
+    <w:basedOn w:val="Normalny"/>
+    <w:link w:val="HTML-wstpniesformatowanyZnak"/>
+    <w:uiPriority w:val="99"/>
+    <w:semiHidden/>
+    <w:unhideWhenUsed/>
+    <w:rsid w:val="005C0F41"/>
+    <w:pPr>
+      <w:tabs>
+        <w:tab w:val="left" w:pos="916"/>
+        <w:tab w:val="left" w:pos="1832"/>
+        <w:tab w:val="left" w:pos="2748"/>
+        <w:tab w:val="left" w:pos="3664"/>
+        <w:tab w:val="left" w:pos="4580"/>
+        <w:tab w:val="left" w:pos="5496"/>
+        <w:tab w:val="left" w:pos="6412"/>
+        <w:tab w:val="left" w:pos="7328"/>
+        <w:tab w:val="left" w:pos="8244"/>
+        <w:tab w:val="left" w:pos="9160"/>
+        <w:tab w:val="left" w:pos="10076"/>
+        <w:tab w:val="left" w:pos="10992"/>
+        <w:tab w:val="left" w:pos="11908"/>
+        <w:tab w:val="left" w:pos="12824"/>
+        <w:tab w:val="left" w:pos="13740"/>
+        <w:tab w:val="left" w:pos="14656"/>
+      </w:tabs>
+      <w:spacing w:after="0" w:line="240" w:lineRule="auto"/>
+    </w:pPr>
+    <w:rPr>
+      <w:rFonts w:ascii="Courier New" w:eastAsia="Times New Roman" w:hAnsi="Courier New" w:cs="Courier New"/>
+      <w:sz w:val="20"/>
+      <w:szCs w:val="20"/>
+      <w:lang w:eastAsia="pl-PL"/>
+    </w:rPr>
+  </w:style>
+  <w:style w:type="character" w:customStyle="1" w:styleId="HTML-wstpniesformatowanyZnak">
+    <w:name w:val="HTML - wstępnie sformatowany Znak"/>
+    <w:basedOn w:val="Domylnaczcionkaakapitu"/>
+    <w:link w:val="HTML-wstpniesformatowany"/>
+    <w:uiPriority w:val="99"/>
+    <w:semiHidden/>
+    <w:rsid w:val="005C0F41"/>
+    <w:rPr>
+      <w:rFonts w:ascii="Courier New" w:eastAsia="Times New Roman" w:hAnsi="Courier New" w:cs="Courier New"/>
+      <w:sz w:val="20"/>
+      <w:szCs w:val="20"/>
+      <w:lang w:eastAsia="pl-PL"/>
+    </w:rPr>
+  </w:style>
+  <w:style w:type="character" w:styleId="HTML-kod">
+    <w:name w:val="HTML Code"/>
+    <w:basedOn w:val="Domylnaczcionkaakapitu"/>
+    <w:uiPriority w:val="99"/>
+    <w:semiHidden/>
+    <w:unhideWhenUsed/>
+    <w:rsid w:val="005C0F41"/>
+    <w:rPr>
+      <w:rFonts w:ascii="Courier New" w:eastAsia="Times New Roman" w:hAnsi="Courier New" w:cs="Courier New"/>
+      <w:sz w:val="20"/>
+      <w:szCs w:val="20"/>
     </w:rPr>
   </w:style>
 </w:styles>

--- a/github.docx
+++ b/github.docx
@@ -44,45 +44,248 @@
       <w:r>
         <w:t xml:space="preserve"> przy instalacji jakoś sobie powinniście poradzić</w:t>
       </w:r>
+      <w:r>
+        <w:t xml:space="preserve">, ja polecam wybrać opcję z </w:t>
+      </w:r>
+      <w:proofErr w:type="spellStart"/>
+      <w:r>
+        <w:t>bashem</w:t>
+      </w:r>
+      <w:proofErr w:type="spellEnd"/>
+      <w:r>
+        <w:t>, przynajmniej ja tak instalowałem.</w:t>
+      </w:r>
+    </w:p>
+    <w:p>
+      <w:r>
+        <w:t xml:space="preserve">Zmienna środowiskowa do ustawienia do gita.. w moim przypadku przy domyślnej instalacji wygląda tak: </w:t>
+      </w:r>
+      <w:r>
+        <w:t xml:space="preserve">C:\Program </w:t>
+      </w:r>
+      <w:proofErr w:type="spellStart"/>
+      <w:r>
+        <w:t>Files</w:t>
+      </w:r>
+      <w:proofErr w:type="spellEnd"/>
+      <w:r>
+        <w:t xml:space="preserve"> (x86)\Git\</w:t>
+      </w:r>
+      <w:proofErr w:type="spellStart"/>
+      <w:r>
+        <w:t>cmd</w:t>
+      </w:r>
+      <w:proofErr w:type="spellEnd"/>
+    </w:p>
+    <w:p>
+      <w:r>
+        <w:t>Wchodzimy w konsolę</w:t>
+      </w:r>
+      <w:r>
+        <w:t xml:space="preserve"> git BASH</w:t>
+      </w:r>
+      <w:r>
+        <w:t xml:space="preserve">, na początek ustawcie sobie: </w:t>
+      </w:r>
+    </w:p>
+    <w:p>
+      <w:pPr>
+        <w:tabs>
+          <w:tab w:val="left" w:pos="916"/>
+          <w:tab w:val="left" w:pos="1832"/>
+          <w:tab w:val="left" w:pos="2748"/>
+          <w:tab w:val="left" w:pos="3664"/>
+          <w:tab w:val="left" w:pos="4580"/>
+          <w:tab w:val="left" w:pos="5496"/>
+          <w:tab w:val="left" w:pos="6412"/>
+          <w:tab w:val="left" w:pos="7328"/>
+          <w:tab w:val="left" w:pos="8244"/>
+          <w:tab w:val="left" w:pos="9160"/>
+          <w:tab w:val="left" w:pos="10076"/>
+          <w:tab w:val="left" w:pos="10992"/>
+          <w:tab w:val="left" w:pos="11908"/>
+          <w:tab w:val="left" w:pos="12824"/>
+          <w:tab w:val="left" w:pos="13740"/>
+          <w:tab w:val="left" w:pos="14656"/>
+        </w:tabs>
+        <w:spacing w:after="0" w:line="240" w:lineRule="auto"/>
+        <w:rPr>
+          <w:rFonts w:ascii="Courier New" w:eastAsia="Times New Roman" w:hAnsi="Courier New" w:cs="Courier New"/>
+          <w:sz w:val="20"/>
+          <w:szCs w:val="20"/>
+          <w:lang w:val="en-US" w:eastAsia="pl-PL"/>
+        </w:rPr>
+      </w:pPr>
+      <w:r>
+        <w:rPr>
+          <w:rFonts w:ascii="Courier New" w:eastAsia="Times New Roman" w:hAnsi="Courier New" w:cs="Courier New"/>
+          <w:sz w:val="20"/>
+          <w:szCs w:val="20"/>
+          <w:lang w:val="en-US" w:eastAsia="pl-PL"/>
+        </w:rPr>
+        <w:t xml:space="preserve">$ </w:t>
+      </w:r>
+      <w:proofErr w:type="spellStart"/>
+      <w:r>
+        <w:rPr>
+          <w:rFonts w:ascii="Courier New" w:eastAsia="Times New Roman" w:hAnsi="Courier New" w:cs="Courier New"/>
+          <w:sz w:val="20"/>
+          <w:szCs w:val="20"/>
+          <w:lang w:val="en-US" w:eastAsia="pl-PL"/>
+        </w:rPr>
+        <w:t>git</w:t>
+      </w:r>
+      <w:proofErr w:type="spellEnd"/>
+      <w:r>
+        <w:rPr>
+          <w:rFonts w:ascii="Courier New" w:eastAsia="Times New Roman" w:hAnsi="Courier New" w:cs="Courier New"/>
+          <w:sz w:val="20"/>
+          <w:szCs w:val="20"/>
+          <w:lang w:val="en-US" w:eastAsia="pl-PL"/>
+        </w:rPr>
+        <w:t xml:space="preserve"> </w:t>
+      </w:r>
+      <w:proofErr w:type="spellStart"/>
+      <w:r>
+        <w:rPr>
+          <w:rFonts w:ascii="Courier New" w:eastAsia="Times New Roman" w:hAnsi="Courier New" w:cs="Courier New"/>
+          <w:sz w:val="20"/>
+          <w:szCs w:val="20"/>
+          <w:lang w:val="en-US" w:eastAsia="pl-PL"/>
+        </w:rPr>
+        <w:t>config</w:t>
+      </w:r>
+      <w:proofErr w:type="spellEnd"/>
+      <w:r>
+        <w:rPr>
+          <w:rFonts w:ascii="Courier New" w:eastAsia="Times New Roman" w:hAnsi="Courier New" w:cs="Courier New"/>
+          <w:sz w:val="20"/>
+          <w:szCs w:val="20"/>
+          <w:lang w:val="en-US" w:eastAsia="pl-PL"/>
+        </w:rPr>
+        <w:t xml:space="preserve"> --global user.name "Jan Nowak"</w:t>
+      </w:r>
+    </w:p>
+    <w:p>
+      <w:pPr>
+        <w:tabs>
+          <w:tab w:val="left" w:pos="916"/>
+          <w:tab w:val="left" w:pos="1832"/>
+          <w:tab w:val="left" w:pos="2748"/>
+          <w:tab w:val="left" w:pos="3664"/>
+          <w:tab w:val="left" w:pos="4580"/>
+          <w:tab w:val="left" w:pos="5496"/>
+          <w:tab w:val="left" w:pos="6412"/>
+          <w:tab w:val="left" w:pos="7328"/>
+          <w:tab w:val="left" w:pos="8244"/>
+          <w:tab w:val="left" w:pos="9160"/>
+          <w:tab w:val="left" w:pos="10076"/>
+          <w:tab w:val="left" w:pos="10992"/>
+          <w:tab w:val="left" w:pos="11908"/>
+          <w:tab w:val="left" w:pos="12824"/>
+          <w:tab w:val="left" w:pos="13740"/>
+          <w:tab w:val="left" w:pos="14656"/>
+        </w:tabs>
+        <w:spacing w:after="0" w:line="240" w:lineRule="auto"/>
+        <w:rPr>
+          <w:rFonts w:ascii="Courier New" w:eastAsia="Times New Roman" w:hAnsi="Courier New" w:cs="Courier New"/>
+          <w:sz w:val="20"/>
+          <w:szCs w:val="20"/>
+          <w:lang w:val="en-US" w:eastAsia="pl-PL"/>
+        </w:rPr>
+      </w:pPr>
+      <w:r>
+        <w:rPr>
+          <w:rFonts w:ascii="Courier New" w:eastAsia="Times New Roman" w:hAnsi="Courier New" w:cs="Courier New"/>
+          <w:sz w:val="20"/>
+          <w:szCs w:val="20"/>
+          <w:lang w:val="en-US" w:eastAsia="pl-PL"/>
+        </w:rPr>
+        <w:t xml:space="preserve">$ </w:t>
+      </w:r>
+      <w:proofErr w:type="spellStart"/>
+      <w:r>
+        <w:rPr>
+          <w:rFonts w:ascii="Courier New" w:eastAsia="Times New Roman" w:hAnsi="Courier New" w:cs="Courier New"/>
+          <w:sz w:val="20"/>
+          <w:szCs w:val="20"/>
+          <w:lang w:val="en-US" w:eastAsia="pl-PL"/>
+        </w:rPr>
+        <w:t>git</w:t>
+      </w:r>
+      <w:proofErr w:type="spellEnd"/>
+      <w:r>
+        <w:rPr>
+          <w:rFonts w:ascii="Courier New" w:eastAsia="Times New Roman" w:hAnsi="Courier New" w:cs="Courier New"/>
+          <w:sz w:val="20"/>
+          <w:szCs w:val="20"/>
+          <w:lang w:val="en-US" w:eastAsia="pl-PL"/>
+        </w:rPr>
+        <w:t xml:space="preserve"> </w:t>
+      </w:r>
+      <w:proofErr w:type="spellStart"/>
+      <w:r>
+        <w:rPr>
+          <w:rFonts w:ascii="Courier New" w:eastAsia="Times New Roman" w:hAnsi="Courier New" w:cs="Courier New"/>
+          <w:sz w:val="20"/>
+          <w:szCs w:val="20"/>
+          <w:lang w:val="en-US" w:eastAsia="pl-PL"/>
+        </w:rPr>
+        <w:t>config</w:t>
+      </w:r>
+      <w:proofErr w:type="spellEnd"/>
+      <w:r>
+        <w:rPr>
+          <w:rFonts w:ascii="Courier New" w:eastAsia="Times New Roman" w:hAnsi="Courier New" w:cs="Courier New"/>
+          <w:sz w:val="20"/>
+          <w:szCs w:val="20"/>
+          <w:lang w:val="en-US" w:eastAsia="pl-PL"/>
+        </w:rPr>
+        <w:t xml:space="preserve"> --global </w:t>
+      </w:r>
+      <w:proofErr w:type="spellStart"/>
+      <w:r>
+        <w:rPr>
+          <w:rFonts w:ascii="Courier New" w:eastAsia="Times New Roman" w:hAnsi="Courier New" w:cs="Courier New"/>
+          <w:sz w:val="20"/>
+          <w:szCs w:val="20"/>
+          <w:lang w:val="en-US" w:eastAsia="pl-PL"/>
+        </w:rPr>
+        <w:t>user.email</w:t>
+      </w:r>
+      <w:proofErr w:type="spellEnd"/>
+      <w:r>
+        <w:rPr>
+          <w:rFonts w:ascii="Courier New" w:eastAsia="Times New Roman" w:hAnsi="Courier New" w:cs="Courier New"/>
+          <w:sz w:val="20"/>
+          <w:szCs w:val="20"/>
+          <w:lang w:val="en-US" w:eastAsia="pl-PL"/>
+        </w:rPr>
+        <w:t xml:space="preserve"> jannowak@example.com</w:t>
+      </w:r>
+    </w:p>
+    <w:p>
+      <w:pPr>
+        <w:rPr>
+          <w:lang w:val="en-US"/>
+        </w:rPr>
+      </w:pPr>
+    </w:p>
+    <w:p>
+      <w:pPr>
+        <w:rPr>
+          <w:lang w:val="en-US"/>
+        </w:rPr>
+      </w:pPr>
       <w:bookmarkStart w:id="0" w:name="_GoBack"/>
       <w:bookmarkEnd w:id="0"/>
     </w:p>
-    <w:p/>
-    <w:p/>
     <w:p>
       <w:pPr>
         <w:rPr>
           <w:lang w:val="en-US"/>
         </w:rPr>
       </w:pPr>
-      <w:r>
-        <w:rPr>
-          <w:lang w:val="en-US"/>
-        </w:rPr>
-        <w:t>C:\Program Files (x86)\</w:t>
-      </w:r>
-      <w:proofErr w:type="spellStart"/>
-      <w:r>
-        <w:rPr>
-          <w:lang w:val="en-US"/>
-        </w:rPr>
-        <w:t>Git</w:t>
-      </w:r>
-      <w:proofErr w:type="spellEnd"/>
-      <w:r>
-        <w:rPr>
-          <w:lang w:val="en-US"/>
-        </w:rPr>
-        <w:t>\</w:t>
-      </w:r>
-      <w:proofErr w:type="spellStart"/>
-      <w:r>
-        <w:rPr>
-          <w:lang w:val="en-US"/>
-        </w:rPr>
-        <w:t>cmd</w:t>
-      </w:r>
-      <w:proofErr w:type="spellEnd"/>
     </w:p>
     <w:sectPr>
       <w:pgSz w:w="11906" w:h="16838"/>
@@ -292,6 +495,69 @@
       <w:u w:val="single"/>
     </w:rPr>
   </w:style>
+  <w:style w:type="paragraph" w:styleId="HTML-wstpniesformatowany">
+    <w:name w:val="HTML Preformatted"/>
+    <w:basedOn w:val="Normalny"/>
+    <w:link w:val="HTML-wstpniesformatowanyZnak"/>
+    <w:uiPriority w:val="99"/>
+    <w:semiHidden/>
+    <w:unhideWhenUsed/>
+    <w:rsid w:val="005C0F41"/>
+    <w:pPr>
+      <w:tabs>
+        <w:tab w:val="left" w:pos="916"/>
+        <w:tab w:val="left" w:pos="1832"/>
+        <w:tab w:val="left" w:pos="2748"/>
+        <w:tab w:val="left" w:pos="3664"/>
+        <w:tab w:val="left" w:pos="4580"/>
+        <w:tab w:val="left" w:pos="5496"/>
+        <w:tab w:val="left" w:pos="6412"/>
+        <w:tab w:val="left" w:pos="7328"/>
+        <w:tab w:val="left" w:pos="8244"/>
+        <w:tab w:val="left" w:pos="9160"/>
+        <w:tab w:val="left" w:pos="10076"/>
+        <w:tab w:val="left" w:pos="10992"/>
+        <w:tab w:val="left" w:pos="11908"/>
+        <w:tab w:val="left" w:pos="12824"/>
+        <w:tab w:val="left" w:pos="13740"/>
+        <w:tab w:val="left" w:pos="14656"/>
+      </w:tabs>
+      <w:spacing w:after="0" w:line="240" w:lineRule="auto"/>
+    </w:pPr>
+    <w:rPr>
+      <w:rFonts w:ascii="Courier New" w:eastAsia="Times New Roman" w:hAnsi="Courier New" w:cs="Courier New"/>
+      <w:sz w:val="20"/>
+      <w:szCs w:val="20"/>
+      <w:lang w:eastAsia="pl-PL"/>
+    </w:rPr>
+  </w:style>
+  <w:style w:type="character" w:customStyle="1" w:styleId="HTML-wstpniesformatowanyZnak">
+    <w:name w:val="HTML - wstępnie sformatowany Znak"/>
+    <w:basedOn w:val="Domylnaczcionkaakapitu"/>
+    <w:link w:val="HTML-wstpniesformatowany"/>
+    <w:uiPriority w:val="99"/>
+    <w:semiHidden/>
+    <w:rsid w:val="005C0F41"/>
+    <w:rPr>
+      <w:rFonts w:ascii="Courier New" w:eastAsia="Times New Roman" w:hAnsi="Courier New" w:cs="Courier New"/>
+      <w:sz w:val="20"/>
+      <w:szCs w:val="20"/>
+      <w:lang w:eastAsia="pl-PL"/>
+    </w:rPr>
+  </w:style>
+  <w:style w:type="character" w:styleId="HTML-kod">
+    <w:name w:val="HTML Code"/>
+    <w:basedOn w:val="Domylnaczcionkaakapitu"/>
+    <w:uiPriority w:val="99"/>
+    <w:semiHidden/>
+    <w:unhideWhenUsed/>
+    <w:rsid w:val="005C0F41"/>
+    <w:rPr>
+      <w:rFonts w:ascii="Courier New" w:eastAsia="Times New Roman" w:hAnsi="Courier New" w:cs="Courier New"/>
+      <w:sz w:val="20"/>
+      <w:szCs w:val="20"/>
+    </w:rPr>
+  </w:style>
 </w:styles>
 </file>
 
@@ -491,6 +757,69 @@
     <w:rPr>
       <w:color w:val="0000FF" w:themeColor="hyperlink"/>
       <w:u w:val="single"/>
+    </w:rPr>
+  </w:style>
+  <w:style w:type="paragraph" w:styleId="HTML-wstpniesformatowany">
+    <w:name w:val="HTML Preformatted"/>
+    <w:basedOn w:val="Normalny"/>
+    <w:link w:val="HTML-wstpniesformatowanyZnak"/>
+    <w:uiPriority w:val="99"/>
+    <w:semiHidden/>
+    <w:unhideWhenUsed/>
+    <w:rsid w:val="005C0F41"/>
+    <w:pPr>
+      <w:tabs>
+        <w:tab w:val="left" w:pos="916"/>
+        <w:tab w:val="left" w:pos="1832"/>
+        <w:tab w:val="left" w:pos="2748"/>
+        <w:tab w:val="left" w:pos="3664"/>
+        <w:tab w:val="left" w:pos="4580"/>
+        <w:tab w:val="left" w:pos="5496"/>
+        <w:tab w:val="left" w:pos="6412"/>
+        <w:tab w:val="left" w:pos="7328"/>
+        <w:tab w:val="left" w:pos="8244"/>
+        <w:tab w:val="left" w:pos="9160"/>
+        <w:tab w:val="left" w:pos="10076"/>
+        <w:tab w:val="left" w:pos="10992"/>
+        <w:tab w:val="left" w:pos="11908"/>
+        <w:tab w:val="left" w:pos="12824"/>
+        <w:tab w:val="left" w:pos="13740"/>
+        <w:tab w:val="left" w:pos="14656"/>
+      </w:tabs>
+      <w:spacing w:after="0" w:line="240" w:lineRule="auto"/>
+    </w:pPr>
+    <w:rPr>
+      <w:rFonts w:ascii="Courier New" w:eastAsia="Times New Roman" w:hAnsi="Courier New" w:cs="Courier New"/>
+      <w:sz w:val="20"/>
+      <w:szCs w:val="20"/>
+      <w:lang w:eastAsia="pl-PL"/>
+    </w:rPr>
+  </w:style>
+  <w:style w:type="character" w:customStyle="1" w:styleId="HTML-wstpniesformatowanyZnak">
+    <w:name w:val="HTML - wstępnie sformatowany Znak"/>
+    <w:basedOn w:val="Domylnaczcionkaakapitu"/>
+    <w:link w:val="HTML-wstpniesformatowany"/>
+    <w:uiPriority w:val="99"/>
+    <w:semiHidden/>
+    <w:rsid w:val="005C0F41"/>
+    <w:rPr>
+      <w:rFonts w:ascii="Courier New" w:eastAsia="Times New Roman" w:hAnsi="Courier New" w:cs="Courier New"/>
+      <w:sz w:val="20"/>
+      <w:szCs w:val="20"/>
+      <w:lang w:eastAsia="pl-PL"/>
+    </w:rPr>
+  </w:style>
+  <w:style w:type="character" w:styleId="HTML-kod">
+    <w:name w:val="HTML Code"/>
+    <w:basedOn w:val="Domylnaczcionkaakapitu"/>
+    <w:uiPriority w:val="99"/>
+    <w:semiHidden/>
+    <w:unhideWhenUsed/>
+    <w:rsid w:val="005C0F41"/>
+    <w:rPr>
+      <w:rFonts w:ascii="Courier New" w:eastAsia="Times New Roman" w:hAnsi="Courier New" w:cs="Courier New"/>
+      <w:sz w:val="20"/>
+      <w:szCs w:val="20"/>
     </w:rPr>
   </w:style>
 </w:styles>
